--- a/doc/Exemples_Plugins.docx
+++ b/doc/Exemples_Plugins.docx
@@ -1,200 +1,199 @@
 
 <file path=word/document.xml><?xml version="1.0" encoding="utf-8"?>
-<w:document xmlns:o="urn:schemas-microsoft-com:office:office" xmlns:r="http://schemas.openxmlformats.org/officeDocument/2006/relationships" xmlns:v="urn:schemas-microsoft-com:vml" xmlns:w="http://schemas.openxmlformats.org/wordprocessingml/2006/main" xmlns:w10="urn:schemas-microsoft-com:office:word" xmlns:wp="http://schemas.openxmlformats.org/drawingml/2006/wordprocessingDrawing" xmlns:wps="http://schemas.microsoft.com/office/word/2010/wordprocessingShape" xmlns:wpg="http://schemas.microsoft.com/office/word/2010/wordprocessingGroup" xmlns:mc="http://schemas.openxmlformats.org/markup-compatibility/2006" xmlns:wp14="http://schemas.microsoft.com/office/word/2010/wordprocessingDrawing" xmlns:w14="http://schemas.microsoft.com/office/word/2010/wordml" mc:Ignorable="w14 wp14">
+<w:document xmlns:wpc="http://schemas.microsoft.com/office/word/2010/wordprocessingCanvas" xmlns:cx="http://schemas.microsoft.com/office/drawing/2014/chartex" xmlns:cx1="http://schemas.microsoft.com/office/drawing/2015/9/8/chartex" xmlns:cx2="http://schemas.microsoft.com/office/drawing/2015/10/21/chartex" xmlns:mc="http://schemas.openxmlformats.org/markup-compatibility/2006" xmlns:o="urn:schemas-microsoft-com:office:office" xmlns:r="http://schemas.openxmlformats.org/officeDocument/2006/relationships" xmlns:m="http://schemas.openxmlformats.org/officeDocument/2006/math" xmlns:v="urn:schemas-microsoft-com:vml" xmlns:wp14="http://schemas.microsoft.com/office/word/2010/wordprocessingDrawing" xmlns:wp="http://schemas.openxmlformats.org/drawingml/2006/wordprocessingDrawing" xmlns:w10="urn:schemas-microsoft-com:office:word" xmlns:w="http://schemas.openxmlformats.org/wordprocessingml/2006/main" xmlns:w14="http://schemas.microsoft.com/office/word/2010/wordml" xmlns:w15="http://schemas.microsoft.com/office/word/2012/wordml" xmlns:w16se="http://schemas.microsoft.com/office/word/2015/wordml/symex" xmlns:wpg="http://schemas.microsoft.com/office/word/2010/wordprocessingGroup" xmlns:wpi="http://schemas.microsoft.com/office/word/2010/wordprocessingInk" xmlns:wne="http://schemas.microsoft.com/office/word/2006/wordml" xmlns:wps="http://schemas.microsoft.com/office/word/2010/wordprocessingShape" mc:Ignorable="w14 w15 w16se wp14">
   <w:body>
     <w:p>
       <w:pPr>
         <w:pStyle w:val="Titre1"/>
-        <w:numPr>
-          <w:ilvl w:val="0"/>
-          <w:numId w:val="1"/>
-        </w:numPr>
-        <w:spacing w:before="240" w:after="120"/>
-        <w:ind w:left="0" w:hanging="0"/>
-        <w:rPr/>
       </w:pPr>
       <w:r>
-        <w:rPr/>
         <w:t>1. Exemples de plugins</w:t>
       </w:r>
     </w:p>
     <w:p>
       <w:pPr>
         <w:pStyle w:val="Corpsdetexte"/>
-        <w:rPr/>
       </w:pPr>
-      <w:r>
-        <w:rPr/>
-      </w:r>
-    </w:p>
-    <w:p>
-      <w:pPr>
-        <w:pStyle w:val="Normal"/>
-        <w:rPr/>
-      </w:pPr>
-      <w:r>
-        <w:rPr/>
+    </w:p>
+    <w:p>
+      <w:r>
         <w:t>GraphismeBase :</w:t>
       </w:r>
     </w:p>
     <w:p>
-      <w:pPr>
-        <w:pStyle w:val="Normal"/>
-        <w:rPr/>
-      </w:pPr>
-      <w:r>
-        <w:rPr/>
+      <w:r>
         <w:tab/>
-        <w:t xml:space="preserve">Ce plugin est chargé de dessiner les robots du jeu, il sont représenté par des carrés de couleurs différentes. Il prend en paramètre le robot qu’il doit afficher (Une boucle est effectuée sur la liste de robots du jeu afin d’appeler le plugin sur chaque robot) ainsi que l’objet Graphics du panel sur lequel il va dessiner. </w:t>
-      </w:r>
-    </w:p>
-    <w:p>
-      <w:pPr>
-        <w:pStyle w:val="Normal"/>
-        <w:rPr/>
-      </w:pPr>
-      <w:r>
-        <w:rPr/>
-      </w:r>
-    </w:p>
-    <w:p>
-      <w:pPr>
-        <w:pStyle w:val="Normal"/>
-        <w:rPr/>
-      </w:pPr>
-      <w:r>
-        <w:rPr/>
+      </w:r>
+      <w:r>
+        <w:t>Ce plugin est chargé de dessiner les robots du jeu, il sont représenté par des carrés de couleurs différentes. Il prend en paramètre le robot qu’il doit afficher (Une boucle est effectuée sur la liste de robots du jeu afin d’appeler le plugin sur chaque ro</w:t>
+      </w:r>
+      <w:r>
+        <w:t xml:space="preserve">bot) ainsi que l’objet Graphics du panel sur lequel il va dessiner. </w:t>
+      </w:r>
+    </w:p>
+    <w:p/>
+    <w:p>
+      <w:r>
         <w:t>DeplacementSimple :</w:t>
       </w:r>
     </w:p>
     <w:p>
-      <w:pPr>
-        <w:pStyle w:val="Normal"/>
-        <w:rPr/>
-      </w:pPr>
-      <w:r>
-        <w:rPr/>
+      <w:r>
         <w:tab/>
-        <w:t xml:space="preserve">Le déplacement simple ordonne les robots afin qu’ils bougent aléatoirement dans le panel. Son fonctionnement est très simple : il prend en paramètre le robot à déplacer et change ses coordonnées grâce à des nombres aléatoires. Lors de l’affichage des robots, sachant que leurs coordonnées auront été modifiées, ils ne seront plus dessiner au même endroit. </w:t>
-      </w:r>
-    </w:p>
-    <w:p>
-      <w:pPr>
-        <w:pStyle w:val="Normal"/>
-        <w:rPr/>
-      </w:pPr>
-      <w:r>
-        <w:rPr/>
-      </w:r>
-    </w:p>
-    <w:p>
-      <w:pPr>
-        <w:pStyle w:val="Normal"/>
-        <w:rPr/>
-      </w:pPr>
-      <w:r>
-        <w:rPr/>
+        <w:t>Le déplacement simple ordonne les robots afin qu’ils bougent aléatoirement dans le panel. Son fonctionnement est très simple : il prend en paramètre le robot à dépla</w:t>
+      </w:r>
+      <w:r>
+        <w:t xml:space="preserve">cer et change ses coordonnées grâce à des nombres aléatoires. Lors de l’affichage des robots, sachant que leurs coordonnées auront été modifiées, ils ne seront plus dessiner au même endroit. </w:t>
+      </w:r>
+    </w:p>
+    <w:p/>
+    <w:p>
+      <w:r>
         <w:t>AttaqueCourte :</w:t>
       </w:r>
     </w:p>
     <w:p>
-      <w:pPr>
-        <w:pStyle w:val="Normal"/>
-        <w:rPr/>
-      </w:pPr>
-      <w:r>
-        <w:rPr/>
+      <w:r>
         <w:tab/>
-        <w:t xml:space="preserve">Lorsque le jeu est lancé, les robots ont de base un adversaire attitré. Le plugin AttaqueCourte permet donc d’effectué une attaque légèrement plus grande que les robots. A chaque tour, le plugin sera appeler et il vérifiera la position de l’adversaire. Si celui-ci est proche du robot auquel il est attaché, il effectuera une attaque dans la direction de l’adversaire.  </w:t>
-      </w:r>
-    </w:p>
-    <w:p>
-      <w:pPr>
-        <w:pStyle w:val="Normal"/>
-        <w:rPr/>
-      </w:pPr>
-      <w:r>
-        <w:rPr/>
-      </w:r>
-    </w:p>
-    <w:p>
-      <w:pPr>
-        <w:pStyle w:val="Normal"/>
-        <w:rPr/>
-      </w:pPr>
-      <w:r>
-        <w:rPr/>
+        <w:t>Lorsque le jeu est lancé, les robots ont de ba</w:t>
+      </w:r>
+      <w:r>
+        <w:t>se un adversaire attitré. Le plugin AttaqueCourte permet donc d’effectué une attaque légèrement plus grande que les robots. A chaque tour, le plugin sera appeler et il vérifiera la position de l’adversaire. Si celui-ci est proche du robot auquel il est att</w:t>
+      </w:r>
+      <w:r>
+        <w:t xml:space="preserve">aché, il effectuera une attaque dans la direction de l’adversaire.  </w:t>
+      </w:r>
+    </w:p>
+    <w:p/>
+    <w:p>
+      <w:r>
         <w:t>GraphismeAttaque :</w:t>
       </w:r>
     </w:p>
     <w:p>
-      <w:pPr>
-        <w:pStyle w:val="Normal"/>
-        <w:rPr/>
-      </w:pPr>
-      <w:r>
-        <w:rPr/>
+      <w:r>
         <w:tab/>
-        <w:t>Nous avons pris la décision de créer deux types de plugin graphique. Afin que ceux réservés à l’affichage des robots ne rentre pas en conflit avec ceux chargés des attaques. GraphismeAttaque permet donc de donner une forme au projectile (simple trait ou arme de jet) et ensuite les dessine sur l’objet Graphics du panel donné en paramètre.</w:t>
-      </w:r>
-    </w:p>
-    <w:p>
-      <w:pPr>
-        <w:pStyle w:val="Normal"/>
-        <w:rPr/>
-      </w:pPr>
-      <w:r>
-        <w:rPr/>
-      </w:r>
-    </w:p>
-    <w:p>
-      <w:pPr>
-        <w:pStyle w:val="Normal"/>
-        <w:rPr/>
-      </w:pPr>
-      <w:r>
-        <w:rPr/>
+        <w:t>Nous avons pris la décision de créer deux types de plugin graphique. Afin que ceux réservés à l’affichage des robots ne rentre pas en conflit avec ceux chargés des at</w:t>
+      </w:r>
+      <w:r>
+        <w:t>taques. GraphismeAttaque permet donc de donner une forme au projectile (simple trait ou arme de jet) et ensuite les dessine sur l’objet Graphics du panel donné en paramètre.</w:t>
+      </w:r>
+    </w:p>
+    <w:p/>
+    <w:p>
+      <w:r>
         <w:t>DeplacementSansCollision :</w:t>
       </w:r>
     </w:p>
     <w:p>
-      <w:pPr>
-        <w:pStyle w:val="Normal"/>
-        <w:rPr/>
-      </w:pPr>
-      <w:r>
-        <w:rPr/>
-      </w:r>
-    </w:p>
-    <w:p>
-      <w:pPr>
-        <w:pStyle w:val="Normal"/>
-        <w:rPr/>
-      </w:pPr>
-      <w:r>
-        <w:rPr/>
+      <w:r>
+        <w:t xml:space="preserve">            Ce plugin consiste à faire déplacer les robots en fonction des déplacements des autres robots en évitant la collision entre robots : il prend en paramètre le robot à déplacer et la liste des adversaires et il change les coordonnées</w:t>
+      </w:r>
+      <w:r>
+        <w:t xml:space="preserve"> </w:t>
+      </w:r>
+      <w:r>
+        <w:t>du robot</w:t>
+      </w:r>
+      <w:r>
+        <w:t xml:space="preserve"> </w:t>
+      </w:r>
+      <w:r>
+        <w:t>grâce</w:t>
+      </w:r>
+      <w:r>
+        <w:t xml:space="preserve"> </w:t>
+      </w:r>
+      <w:r>
+        <w:t xml:space="preserve">à des nombres aléatoires, mais avant de les changer, </w:t>
+      </w:r>
+      <w:r>
+        <w:t>en captur</w:t>
+      </w:r>
+      <w:r>
+        <w:t>e</w:t>
+      </w:r>
+      <w:r>
+        <w:t xml:space="preserve"> si y a une collision ou pas, </w:t>
+      </w:r>
+      <w:r>
+        <w:t>si oui il</w:t>
+      </w:r>
+      <w:r>
+        <w:t xml:space="preserve"> rechange les coordonnées </w:t>
+      </w:r>
+      <w:r>
+        <w:t>sinon</w:t>
+      </w:r>
+      <w:r>
+        <w:t xml:space="preserve"> </w:t>
+      </w:r>
+      <w:r>
+        <w:t>il le déplace.</w:t>
+      </w:r>
+    </w:p>
+    <w:p/>
+    <w:p>
+      <w:r>
+        <w:t>PluginPictureLoaded :</w:t>
+      </w:r>
+    </w:p>
+    <w:p>
+      <w:r>
+        <w:t xml:space="preserve">           Ce plugin permet aux utilisateurs de charger une image depuis leurs postes et l’affecter au</w:t>
+      </w:r>
+      <w:r>
+        <w:t>x</w:t>
+      </w:r>
+      <w:r>
+        <w:t xml:space="preserve"> robot</w:t>
+      </w:r>
+      <w:r>
+        <w:t xml:space="preserve">s avec le nom de chaque robot au-dessus, en choisissant ce plugin un fileChooser s’ouvre afin de permettre aux utilisateurs de choisir une photo. </w:t>
+      </w:r>
+    </w:p>
+    <w:p>
+      <w:r>
+        <w:t xml:space="preserve"> </w:t>
+      </w:r>
+    </w:p>
+    <w:p>
+      <w:r>
+        <w:t>GraphismeFleur :</w:t>
+      </w:r>
+    </w:p>
+    <w:p>
+      <w:r>
+        <w:t xml:space="preserve">          Ce plugin est chargé de dessiner les robots du jeu, ils sont illustrés par un dessin des fleurs de couleurs différentes, il prend en paramètre le robot qu’il doit afficher et l’objet du panel sur lequel il va dessiner .</w:t>
+      </w:r>
+      <w:bookmarkStart w:id="0" w:name="_GoBack"/>
+      <w:bookmarkEnd w:id="0"/>
+    </w:p>
+    <w:p>
+      <w:r>
         <w:t>AttaqueLongue :</w:t>
       </w:r>
     </w:p>
     <w:sectPr>
-      <w:type w:val="nextPage"/>
       <w:pgSz w:w="11906" w:h="16838"/>
-      <w:pgMar w:left="1134" w:right="1134" w:header="0" w:top="1134" w:footer="0" w:bottom="1134" w:gutter="0"/>
-      <w:pgNumType w:fmt="decimal"/>
-      <w:formProt w:val="false"/>
-      <w:textDirection w:val="lrTb"/>
+      <w:pgMar w:top="1134" w:right="1134" w:bottom="1134" w:left="1134" w:header="0" w:footer="0" w:gutter="0"/>
+      <w:cols w:space="720"/>
+      <w:formProt w:val="0"/>
     </w:sectPr>
   </w:body>
 </w:document>
 </file>
 
 <file path=word/numbering.xml><?xml version="1.0" encoding="utf-8"?>
-<w:numbering xmlns:w="http://schemas.openxmlformats.org/wordprocessingml/2006/main" xmlns:o="urn:schemas-microsoft-com:office:office" xmlns:r="http://schemas.openxmlformats.org/officeDocument/2006/relationships" xmlns:v="urn:schemas-microsoft-com:vml">
-  <w:abstractNum w:abstractNumId="1">
+<w:numbering xmlns:wpc="http://schemas.microsoft.com/office/word/2010/wordprocessingCanvas" xmlns:cx="http://schemas.microsoft.com/office/drawing/2014/chartex" xmlns:cx1="http://schemas.microsoft.com/office/drawing/2015/9/8/chartex" xmlns:cx2="http://schemas.microsoft.com/office/drawing/2015/10/21/chartex" xmlns:mc="http://schemas.openxmlformats.org/markup-compatibility/2006" xmlns:o="urn:schemas-microsoft-com:office:office" xmlns:r="http://schemas.openxmlformats.org/officeDocument/2006/relationships" xmlns:m="http://schemas.openxmlformats.org/officeDocument/2006/math" xmlns:v="urn:schemas-microsoft-com:vml" xmlns:wp14="http://schemas.microsoft.com/office/word/2010/wordprocessingDrawing" xmlns:wp="http://schemas.openxmlformats.org/drawingml/2006/wordprocessingDrawing" xmlns:w10="urn:schemas-microsoft-com:office:word" xmlns:w="http://schemas.openxmlformats.org/wordprocessingml/2006/main" xmlns:w14="http://schemas.microsoft.com/office/word/2010/wordml" xmlns:w15="http://schemas.microsoft.com/office/word/2012/wordml" xmlns:w16se="http://schemas.microsoft.com/office/word/2015/wordml/symex" xmlns:wpg="http://schemas.microsoft.com/office/word/2010/wordprocessingGroup" xmlns:wpi="http://schemas.microsoft.com/office/word/2010/wordprocessingInk" xmlns:wne="http://schemas.microsoft.com/office/word/2006/wordml" xmlns:wps="http://schemas.microsoft.com/office/word/2010/wordprocessingShape" mc:Ignorable="w14 w15 w16se wp14">
+  <w:abstractNum w:abstractNumId="0" w15:restartNumberingAfterBreak="0">
+    <w:nsid w:val="487E40DC"/>
+    <w:multiLevelType w:val="multilevel"/>
+    <w:tmpl w:val="F04407C6"/>
     <w:lvl w:ilvl="0">
       <w:start w:val="1"/>
+      <w:numFmt w:val="none"/>
       <w:pStyle w:val="Titre1"/>
-      <w:numFmt w:val="none"/>
       <w:suff w:val="nothing"/>
       <w:lvlText w:val=""/>
       <w:lvlJc w:val="left"/>
@@ -311,55 +310,412 @@
     </w:lvl>
   </w:abstractNum>
   <w:num w:numId="1">
-    <w:abstractNumId w:val="1"/>
+    <w:abstractNumId w:val="0"/>
   </w:num>
 </w:numbering>
 </file>
 
 <file path=word/styles.xml><?xml version="1.0" encoding="utf-8"?>
-<w:styles xmlns:w="http://schemas.openxmlformats.org/wordprocessingml/2006/main" xmlns:w14="http://schemas.microsoft.com/office/word/2010/wordml" xmlns:mc="http://schemas.openxmlformats.org/markup-compatibility/2006" mc:Ignorable="w14">
+<w:styles xmlns:mc="http://schemas.openxmlformats.org/markup-compatibility/2006" xmlns:r="http://schemas.openxmlformats.org/officeDocument/2006/relationships" xmlns:w="http://schemas.openxmlformats.org/wordprocessingml/2006/main" xmlns:w14="http://schemas.microsoft.com/office/word/2010/wordml" xmlns:w15="http://schemas.microsoft.com/office/word/2012/wordml" xmlns:w16se="http://schemas.microsoft.com/office/word/2015/wordml/symex" mc:Ignorable="w14 w15 w16se">
   <w:docDefaults>
     <w:rPrDefault>
       <w:rPr>
-        <w:rFonts w:ascii="Liberation Serif" w:hAnsi="Liberation Serif" w:eastAsia="Noto Sans CJK SC Regular" w:cs="FreeSans"/>
+        <w:rFonts w:ascii="Liberation Serif" w:eastAsia="Noto Sans CJK SC Regular" w:hAnsi="Liberation Serif" w:cs="FreeSans"/>
         <w:sz w:val="24"/>
         <w:szCs w:val="24"/>
         <w:lang w:val="fr-FR" w:eastAsia="zh-CN" w:bidi="hi-IN"/>
       </w:rPr>
     </w:rPrDefault>
-    <w:pPrDefault>
-      <w:pPr>
-        <w:widowControl/>
-      </w:pPr>
-    </w:pPrDefault>
+    <w:pPrDefault/>
   </w:docDefaults>
-  <w:style w:type="paragraph" w:styleId="Normal">
+  <w:latentStyles w:defLockedState="0" w:defUIPriority="99" w:defSemiHidden="0" w:defUnhideWhenUsed="0" w:defQFormat="0" w:count="372">
+    <w:lsdException w:name="Normal" w:uiPriority="0" w:qFormat="1"/>
+    <w:lsdException w:name="heading 1" w:uiPriority="9" w:qFormat="1"/>
+    <w:lsdException w:name="heading 2" w:semiHidden="1" w:uiPriority="9" w:unhideWhenUsed="1" w:qFormat="1"/>
+    <w:lsdException w:name="heading 3" w:semiHidden="1" w:uiPriority="9" w:unhideWhenUsed="1" w:qFormat="1"/>
+    <w:lsdException w:name="heading 4" w:semiHidden="1" w:uiPriority="9" w:unhideWhenUsed="1" w:qFormat="1"/>
+    <w:lsdException w:name="heading 5" w:semiHidden="1" w:uiPriority="9" w:unhideWhenUsed="1" w:qFormat="1"/>
+    <w:lsdException w:name="heading 6" w:semiHidden="1" w:uiPriority="9" w:unhideWhenUsed="1" w:qFormat="1"/>
+    <w:lsdException w:name="heading 7" w:semiHidden="1" w:uiPriority="9" w:unhideWhenUsed="1" w:qFormat="1"/>
+    <w:lsdException w:name="heading 8" w:semiHidden="1" w:uiPriority="9" w:unhideWhenUsed="1" w:qFormat="1"/>
+    <w:lsdException w:name="heading 9" w:semiHidden="1" w:uiPriority="9" w:unhideWhenUsed="1" w:qFormat="1"/>
+    <w:lsdException w:name="index 1" w:semiHidden="1" w:unhideWhenUsed="1"/>
+    <w:lsdException w:name="index 2" w:semiHidden="1" w:unhideWhenUsed="1"/>
+    <w:lsdException w:name="index 3" w:semiHidden="1" w:unhideWhenUsed="1"/>
+    <w:lsdException w:name="index 4" w:semiHidden="1" w:unhideWhenUsed="1"/>
+    <w:lsdException w:name="index 5" w:semiHidden="1" w:unhideWhenUsed="1"/>
+    <w:lsdException w:name="index 6" w:semiHidden="1" w:unhideWhenUsed="1"/>
+    <w:lsdException w:name="index 7" w:semiHidden="1" w:unhideWhenUsed="1"/>
+    <w:lsdException w:name="index 8" w:semiHidden="1" w:unhideWhenUsed="1"/>
+    <w:lsdException w:name="index 9" w:semiHidden="1" w:unhideWhenUsed="1"/>
+    <w:lsdException w:name="toc 1" w:semiHidden="1" w:uiPriority="39" w:unhideWhenUsed="1"/>
+    <w:lsdException w:name="toc 2" w:semiHidden="1" w:uiPriority="39" w:unhideWhenUsed="1"/>
+    <w:lsdException w:name="toc 3" w:semiHidden="1" w:uiPriority="39" w:unhideWhenUsed="1"/>
+    <w:lsdException w:name="toc 4" w:semiHidden="1" w:uiPriority="39" w:unhideWhenUsed="1"/>
+    <w:lsdException w:name="toc 5" w:semiHidden="1" w:uiPriority="39" w:unhideWhenUsed="1"/>
+    <w:lsdException w:name="toc 6" w:semiHidden="1" w:uiPriority="39" w:unhideWhenUsed="1"/>
+    <w:lsdException w:name="toc 7" w:semiHidden="1" w:uiPriority="39" w:unhideWhenUsed="1"/>
+    <w:lsdException w:name="toc 8" w:semiHidden="1" w:uiPriority="39" w:unhideWhenUsed="1"/>
+    <w:lsdException w:name="toc 9" w:semiHidden="1" w:uiPriority="39" w:unhideWhenUsed="1"/>
+    <w:lsdException w:name="Normal Indent" w:semiHidden="1" w:unhideWhenUsed="1"/>
+    <w:lsdException w:name="footnote text" w:semiHidden="1" w:unhideWhenUsed="1"/>
+    <w:lsdException w:name="annotation text" w:semiHidden="1" w:unhideWhenUsed="1"/>
+    <w:lsdException w:name="header" w:semiHidden="1" w:unhideWhenUsed="1"/>
+    <w:lsdException w:name="footer" w:semiHidden="1" w:unhideWhenUsed="1"/>
+    <w:lsdException w:name="index heading" w:semiHidden="1" w:unhideWhenUsed="1"/>
+    <w:lsdException w:name="caption" w:semiHidden="1" w:uiPriority="35" w:unhideWhenUsed="1" w:qFormat="1"/>
+    <w:lsdException w:name="table of figures" w:semiHidden="1" w:unhideWhenUsed="1"/>
+    <w:lsdException w:name="envelope address" w:semiHidden="1" w:unhideWhenUsed="1"/>
+    <w:lsdException w:name="envelope return" w:semiHidden="1" w:unhideWhenUsed="1"/>
+    <w:lsdException w:name="footnote reference" w:semiHidden="1" w:unhideWhenUsed="1"/>
+    <w:lsdException w:name="annotation reference" w:semiHidden="1" w:unhideWhenUsed="1"/>
+    <w:lsdException w:name="line number" w:semiHidden="1" w:unhideWhenUsed="1"/>
+    <w:lsdException w:name="page number" w:semiHidden="1" w:unhideWhenUsed="1"/>
+    <w:lsdException w:name="endnote reference" w:semiHidden="1" w:unhideWhenUsed="1"/>
+    <w:lsdException w:name="endnote text" w:semiHidden="1" w:unhideWhenUsed="1"/>
+    <w:lsdException w:name="table of authorities" w:semiHidden="1" w:unhideWhenUsed="1"/>
+    <w:lsdException w:name="macro" w:semiHidden="1" w:unhideWhenUsed="1"/>
+    <w:lsdException w:name="toa heading" w:semiHidden="1" w:unhideWhenUsed="1"/>
+    <w:lsdException w:name="List" w:semiHidden="1" w:unhideWhenUsed="1"/>
+    <w:lsdException w:name="List Bullet" w:semiHidden="1" w:unhideWhenUsed="1"/>
+    <w:lsdException w:name="List Number" w:semiHidden="1" w:unhideWhenUsed="1"/>
+    <w:lsdException w:name="List 2" w:semiHidden="1" w:unhideWhenUsed="1"/>
+    <w:lsdException w:name="List 3" w:semiHidden="1" w:unhideWhenUsed="1"/>
+    <w:lsdException w:name="List 4" w:semiHidden="1" w:unhideWhenUsed="1"/>
+    <w:lsdException w:name="List 5" w:semiHidden="1" w:unhideWhenUsed="1"/>
+    <w:lsdException w:name="List Bullet 2" w:semiHidden="1" w:unhideWhenUsed="1"/>
+    <w:lsdException w:name="List Bullet 3" w:semiHidden="1" w:unhideWhenUsed="1"/>
+    <w:lsdException w:name="List Bullet 4" w:semiHidden="1" w:unhideWhenUsed="1"/>
+    <w:lsdException w:name="List Bullet 5" w:semiHidden="1" w:unhideWhenUsed="1"/>
+    <w:lsdException w:name="List Number 2" w:semiHidden="1" w:unhideWhenUsed="1"/>
+    <w:lsdException w:name="List Number 3" w:semiHidden="1" w:unhideWhenUsed="1"/>
+    <w:lsdException w:name="List Number 4" w:semiHidden="1" w:unhideWhenUsed="1"/>
+    <w:lsdException w:name="List Number 5" w:semiHidden="1" w:unhideWhenUsed="1"/>
+    <w:lsdException w:name="Title" w:uiPriority="10" w:qFormat="1"/>
+    <w:lsdException w:name="Closing" w:semiHidden="1" w:unhideWhenUsed="1"/>
+    <w:lsdException w:name="Signature" w:semiHidden="1" w:unhideWhenUsed="1"/>
+    <w:lsdException w:name="Default Paragraph Font" w:semiHidden="1" w:uiPriority="1" w:unhideWhenUsed="1"/>
+    <w:lsdException w:name="Body Text" w:semiHidden="1" w:unhideWhenUsed="1"/>
+    <w:lsdException w:name="Body Text Indent" w:semiHidden="1" w:unhideWhenUsed="1"/>
+    <w:lsdException w:name="List Continue" w:semiHidden="1" w:unhideWhenUsed="1"/>
+    <w:lsdException w:name="List Continue 2" w:semiHidden="1" w:unhideWhenUsed="1"/>
+    <w:lsdException w:name="List Continue 3" w:semiHidden="1" w:unhideWhenUsed="1"/>
+    <w:lsdException w:name="List Continue 4" w:semiHidden="1" w:unhideWhenUsed="1"/>
+    <w:lsdException w:name="List Continue 5" w:semiHidden="1" w:unhideWhenUsed="1"/>
+    <w:lsdException w:name="Message Header" w:semiHidden="1" w:unhideWhenUsed="1"/>
+    <w:lsdException w:name="Subtitle" w:uiPriority="11" w:qFormat="1"/>
+    <w:lsdException w:name="Salutation" w:semiHidden="1" w:unhideWhenUsed="1"/>
+    <w:lsdException w:name="Date" w:semiHidden="1" w:unhideWhenUsed="1"/>
+    <w:lsdException w:name="Body Text First Indent" w:semiHidden="1" w:unhideWhenUsed="1"/>
+    <w:lsdException w:name="Body Text First Indent 2" w:semiHidden="1" w:unhideWhenUsed="1"/>
+    <w:lsdException w:name="Note Heading" w:semiHidden="1" w:unhideWhenUsed="1"/>
+    <w:lsdException w:name="Body Text 2" w:semiHidden="1" w:unhideWhenUsed="1"/>
+    <w:lsdException w:name="Body Text 3" w:semiHidden="1" w:unhideWhenUsed="1"/>
+    <w:lsdException w:name="Body Text Indent 2" w:semiHidden="1" w:unhideWhenUsed="1"/>
+    <w:lsdException w:name="Body Text Indent 3" w:semiHidden="1" w:unhideWhenUsed="1"/>
+    <w:lsdException w:name="Block Text" w:semiHidden="1" w:unhideWhenUsed="1"/>
+    <w:lsdException w:name="Hyperlink" w:semiHidden="1" w:unhideWhenUsed="1"/>
+    <w:lsdException w:name="FollowedHyperlink" w:semiHidden="1" w:unhideWhenUsed="1"/>
+    <w:lsdException w:name="Strong" w:uiPriority="22" w:qFormat="1"/>
+    <w:lsdException w:name="Emphasis" w:uiPriority="20" w:qFormat="1"/>
+    <w:lsdException w:name="Document Map" w:semiHidden="1" w:unhideWhenUsed="1"/>
+    <w:lsdException w:name="Plain Text" w:semiHidden="1" w:unhideWhenUsed="1"/>
+    <w:lsdException w:name="E-mail Signature" w:semiHidden="1" w:unhideWhenUsed="1"/>
+    <w:lsdException w:name="HTML Top of Form" w:semiHidden="1" w:unhideWhenUsed="1"/>
+    <w:lsdException w:name="HTML Bottom of Form" w:semiHidden="1" w:unhideWhenUsed="1"/>
+    <w:lsdException w:name="Normal (Web)" w:semiHidden="1" w:unhideWhenUsed="1"/>
+    <w:lsdException w:name="HTML Acronym" w:semiHidden="1" w:unhideWhenUsed="1"/>
+    <w:lsdException w:name="HTML Address" w:semiHidden="1" w:unhideWhenUsed="1"/>
+    <w:lsdException w:name="HTML Cite" w:semiHidden="1" w:unhideWhenUsed="1"/>
+    <w:lsdException w:name="HTML Code" w:semiHidden="1" w:unhideWhenUsed="1"/>
+    <w:lsdException w:name="HTML Definition" w:semiHidden="1" w:unhideWhenUsed="1"/>
+    <w:lsdException w:name="HTML Keyboard" w:semiHidden="1" w:unhideWhenUsed="1"/>
+    <w:lsdException w:name="HTML Preformatted" w:semiHidden="1" w:unhideWhenUsed="1"/>
+    <w:lsdException w:name="HTML Sample" w:semiHidden="1" w:unhideWhenUsed="1"/>
+    <w:lsdException w:name="HTML Typewriter" w:semiHidden="1" w:unhideWhenUsed="1"/>
+    <w:lsdException w:name="HTML Variable" w:semiHidden="1" w:unhideWhenUsed="1"/>
+    <w:lsdException w:name="Normal Table" w:semiHidden="1" w:unhideWhenUsed="1"/>
+    <w:lsdException w:name="annotation subject" w:semiHidden="1" w:unhideWhenUsed="1"/>
+    <w:lsdException w:name="No List" w:semiHidden="1" w:unhideWhenUsed="1"/>
+    <w:lsdException w:name="Outline List 1" w:semiHidden="1" w:unhideWhenUsed="1"/>
+    <w:lsdException w:name="Outline List 2" w:semiHidden="1" w:unhideWhenUsed="1"/>
+    <w:lsdException w:name="Outline List 3" w:semiHidden="1" w:unhideWhenUsed="1"/>
+    <w:lsdException w:name="Table Simple 1" w:semiHidden="1" w:unhideWhenUsed="1"/>
+    <w:lsdException w:name="Table Simple 2" w:semiHidden="1" w:unhideWhenUsed="1"/>
+    <w:lsdException w:name="Table Simple 3" w:semiHidden="1" w:unhideWhenUsed="1"/>
+    <w:lsdException w:name="Table Classic 1" w:semiHidden="1" w:unhideWhenUsed="1"/>
+    <w:lsdException w:name="Table Classic 2" w:semiHidden="1" w:unhideWhenUsed="1"/>
+    <w:lsdException w:name="Table Classic 3" w:semiHidden="1" w:unhideWhenUsed="1"/>
+    <w:lsdException w:name="Table Classic 4" w:semiHidden="1" w:unhideWhenUsed="1"/>
+    <w:lsdException w:name="Table Colorful 1" w:semiHidden="1" w:unhideWhenUsed="1"/>
+    <w:lsdException w:name="Table Colorful 2" w:semiHidden="1" w:unhideWhenUsed="1"/>
+    <w:lsdException w:name="Table Colorful 3" w:semiHidden="1" w:unhideWhenUsed="1"/>
+    <w:lsdException w:name="Table Columns 1" w:semiHidden="1" w:unhideWhenUsed="1"/>
+    <w:lsdException w:name="Table Columns 2" w:semiHidden="1" w:unhideWhenUsed="1"/>
+    <w:lsdException w:name="Table Columns 3" w:semiHidden="1" w:unhideWhenUsed="1"/>
+    <w:lsdException w:name="Table Columns 4" w:semiHidden="1" w:unhideWhenUsed="1"/>
+    <w:lsdException w:name="Table Columns 5" w:semiHidden="1" w:unhideWhenUsed="1"/>
+    <w:lsdException w:name="Table Grid 1" w:semiHidden="1" w:unhideWhenUsed="1"/>
+    <w:lsdException w:name="Table Grid 2" w:semiHidden="1" w:unhideWhenUsed="1"/>
+    <w:lsdException w:name="Table Grid 3" w:semiHidden="1" w:unhideWhenUsed="1"/>
+    <w:lsdException w:name="Table Grid 4" w:semiHidden="1" w:unhideWhenUsed="1"/>
+    <w:lsdException w:name="Table Grid 5" w:semiHidden="1" w:unhideWhenUsed="1"/>
+    <w:lsdException w:name="Table Grid 6" w:semiHidden="1" w:unhideWhenUsed="1"/>
+    <w:lsdException w:name="Table Grid 7" w:semiHidden="1" w:unhideWhenUsed="1"/>
+    <w:lsdException w:name="Table Grid 8" w:semiHidden="1" w:unhideWhenUsed="1"/>
+    <w:lsdException w:name="Table List 1" w:semiHidden="1" w:unhideWhenUsed="1"/>
+    <w:lsdException w:name="Table List 2" w:semiHidden="1" w:unhideWhenUsed="1"/>
+    <w:lsdException w:name="Table List 3" w:semiHidden="1" w:unhideWhenUsed="1"/>
+    <w:lsdException w:name="Table List 4" w:semiHidden="1" w:unhideWhenUsed="1"/>
+    <w:lsdException w:name="Table List 5" w:semiHidden="1" w:unhideWhenUsed="1"/>
+    <w:lsdException w:name="Table List 6" w:semiHidden="1" w:unhideWhenUsed="1"/>
+    <w:lsdException w:name="Table List 7" w:semiHidden="1" w:unhideWhenUsed="1"/>
+    <w:lsdException w:name="Table List 8" w:semiHidden="1" w:unhideWhenUsed="1"/>
+    <w:lsdException w:name="Table 3D effects 1" w:semiHidden="1" w:unhideWhenUsed="1"/>
+    <w:lsdException w:name="Table 3D effects 2" w:semiHidden="1" w:unhideWhenUsed="1"/>
+    <w:lsdException w:name="Table 3D effects 3" w:semiHidden="1" w:unhideWhenUsed="1"/>
+    <w:lsdException w:name="Table Contemporary" w:semiHidden="1" w:unhideWhenUsed="1"/>
+    <w:lsdException w:name="Table Elegant" w:semiHidden="1" w:unhideWhenUsed="1"/>
+    <w:lsdException w:name="Table Professional" w:semiHidden="1" w:unhideWhenUsed="1"/>
+    <w:lsdException w:name="Table Subtle 1" w:semiHidden="1" w:unhideWhenUsed="1"/>
+    <w:lsdException w:name="Table Subtle 2" w:semiHidden="1" w:unhideWhenUsed="1"/>
+    <w:lsdException w:name="Table Web 1" w:semiHidden="1" w:unhideWhenUsed="1"/>
+    <w:lsdException w:name="Table Web 2" w:semiHidden="1" w:unhideWhenUsed="1"/>
+    <w:lsdException w:name="Table Web 3" w:semiHidden="1" w:unhideWhenUsed="1"/>
+    <w:lsdException w:name="Balloon Text" w:semiHidden="1" w:unhideWhenUsed="1"/>
+    <w:lsdException w:name="Table Grid" w:uiPriority="39"/>
+    <w:lsdException w:name="Table Theme" w:semiHidden="1" w:unhideWhenUsed="1"/>
+    <w:lsdException w:name="Placeholder Text" w:semiHidden="1"/>
+    <w:lsdException w:name="No Spacing" w:uiPriority="1" w:qFormat="1"/>
+    <w:lsdException w:name="Light Shading" w:uiPriority="60"/>
+    <w:lsdException w:name="Light List" w:uiPriority="61"/>
+    <w:lsdException w:name="Light Grid" w:uiPriority="62"/>
+    <w:lsdException w:name="Medium Shading 1" w:uiPriority="63"/>
+    <w:lsdException w:name="Medium Shading 2" w:uiPriority="64"/>
+    <w:lsdException w:name="Medium List 1" w:uiPriority="65"/>
+    <w:lsdException w:name="Medium List 2" w:uiPriority="66"/>
+    <w:lsdException w:name="Medium Grid 1" w:uiPriority="67"/>
+    <w:lsdException w:name="Medium Grid 2" w:uiPriority="68"/>
+    <w:lsdException w:name="Medium Grid 3" w:uiPriority="69"/>
+    <w:lsdException w:name="Dark List" w:uiPriority="70"/>
+    <w:lsdException w:name="Colorful Shading" w:uiPriority="71"/>
+    <w:lsdException w:name="Colorful List" w:uiPriority="72"/>
+    <w:lsdException w:name="Colorful Grid" w:uiPriority="73"/>
+    <w:lsdException w:name="Light Shading Accent 1" w:uiPriority="60"/>
+    <w:lsdException w:name="Light List Accent 1" w:uiPriority="61"/>
+    <w:lsdException w:name="Light Grid Accent 1" w:uiPriority="62"/>
+    <w:lsdException w:name="Medium Shading 1 Accent 1" w:uiPriority="63"/>
+    <w:lsdException w:name="Medium Shading 2 Accent 1" w:uiPriority="64"/>
+    <w:lsdException w:name="Medium List 1 Accent 1" w:uiPriority="65"/>
+    <w:lsdException w:name="Revision" w:semiHidden="1"/>
+    <w:lsdException w:name="List Paragraph" w:uiPriority="34" w:qFormat="1"/>
+    <w:lsdException w:name="Quote" w:uiPriority="29" w:qFormat="1"/>
+    <w:lsdException w:name="Intense Quote" w:uiPriority="30" w:qFormat="1"/>
+    <w:lsdException w:name="Medium List 2 Accent 1" w:uiPriority="66"/>
+    <w:lsdException w:name="Medium Grid 1 Accent 1" w:uiPriority="67"/>
+    <w:lsdException w:name="Medium Grid 2 Accent 1" w:uiPriority="68"/>
+    <w:lsdException w:name="Medium Grid 3 Accent 1" w:uiPriority="69"/>
+    <w:lsdException w:name="Dark List Accent 1" w:uiPriority="70"/>
+    <w:lsdException w:name="Colorful Shading Accent 1" w:uiPriority="71"/>
+    <w:lsdException w:name="Colorful List Accent 1" w:uiPriority="72"/>
+    <w:lsdException w:name="Colorful Grid Accent 1" w:uiPriority="73"/>
+    <w:lsdException w:name="Light Shading Accent 2" w:uiPriority="60"/>
+    <w:lsdException w:name="Light List Accent 2" w:uiPriority="61"/>
+    <w:lsdException w:name="Light Grid Accent 2" w:uiPriority="62"/>
+    <w:lsdException w:name="Medium Shading 1 Accent 2" w:uiPriority="63"/>
+    <w:lsdException w:name="Medium Shading 2 Accent 2" w:uiPriority="64"/>
+    <w:lsdException w:name="Medium List 1 Accent 2" w:uiPriority="65"/>
+    <w:lsdException w:name="Medium List 2 Accent 2" w:uiPriority="66"/>
+    <w:lsdException w:name="Medium Grid 1 Accent 2" w:uiPriority="67"/>
+    <w:lsdException w:name="Medium Grid 2 Accent 2" w:uiPriority="68"/>
+    <w:lsdException w:name="Medium Grid 3 Accent 2" w:uiPriority="69"/>
+    <w:lsdException w:name="Dark List Accent 2" w:uiPriority="70"/>
+    <w:lsdException w:name="Colorful Shading Accent 2" w:uiPriority="71"/>
+    <w:lsdException w:name="Colorful List Accent 2" w:uiPriority="72"/>
+    <w:lsdException w:name="Colorful Grid Accent 2" w:uiPriority="73"/>
+    <w:lsdException w:name="Light Shading Accent 3" w:uiPriority="60"/>
+    <w:lsdException w:name="Light List Accent 3" w:uiPriority="61"/>
+    <w:lsdException w:name="Light Grid Accent 3" w:uiPriority="62"/>
+    <w:lsdException w:name="Medium Shading 1 Accent 3" w:uiPriority="63"/>
+    <w:lsdException w:name="Medium Shading 2 Accent 3" w:uiPriority="64"/>
+    <w:lsdException w:name="Medium List 1 Accent 3" w:uiPriority="65"/>
+    <w:lsdException w:name="Medium List 2 Accent 3" w:uiPriority="66"/>
+    <w:lsdException w:name="Medium Grid 1 Accent 3" w:uiPriority="67"/>
+    <w:lsdException w:name="Medium Grid 2 Accent 3" w:uiPriority="68"/>
+    <w:lsdException w:name="Medium Grid 3 Accent 3" w:uiPriority="69"/>
+    <w:lsdException w:name="Dark List Accent 3" w:uiPriority="70"/>
+    <w:lsdException w:name="Colorful Shading Accent 3" w:uiPriority="71"/>
+    <w:lsdException w:name="Colorful List Accent 3" w:uiPriority="72"/>
+    <w:lsdException w:name="Colorful Grid Accent 3" w:uiPriority="73"/>
+    <w:lsdException w:name="Light Shading Accent 4" w:uiPriority="60"/>
+    <w:lsdException w:name="Light List Accent 4" w:uiPriority="61"/>
+    <w:lsdException w:name="Light Grid Accent 4" w:uiPriority="62"/>
+    <w:lsdException w:name="Medium Shading 1 Accent 4" w:uiPriority="63"/>
+    <w:lsdException w:name="Medium Shading 2 Accent 4" w:uiPriority="64"/>
+    <w:lsdException w:name="Medium List 1 Accent 4" w:uiPriority="65"/>
+    <w:lsdException w:name="Medium List 2 Accent 4" w:uiPriority="66"/>
+    <w:lsdException w:name="Medium Grid 1 Accent 4" w:uiPriority="67"/>
+    <w:lsdException w:name="Medium Grid 2 Accent 4" w:uiPriority="68"/>
+    <w:lsdException w:name="Medium Grid 3 Accent 4" w:uiPriority="69"/>
+    <w:lsdException w:name="Dark List Accent 4" w:uiPriority="70"/>
+    <w:lsdException w:name="Colorful Shading Accent 4" w:uiPriority="71"/>
+    <w:lsdException w:name="Colorful List Accent 4" w:uiPriority="72"/>
+    <w:lsdException w:name="Colorful Grid Accent 4" w:uiPriority="73"/>
+    <w:lsdException w:name="Light Shading Accent 5" w:uiPriority="60"/>
+    <w:lsdException w:name="Light List Accent 5" w:uiPriority="61"/>
+    <w:lsdException w:name="Light Grid Accent 5" w:uiPriority="62"/>
+    <w:lsdException w:name="Medium Shading 1 Accent 5" w:uiPriority="63"/>
+    <w:lsdException w:name="Medium Shading 2 Accent 5" w:uiPriority="64"/>
+    <w:lsdException w:name="Medium List 1 Accent 5" w:uiPriority="65"/>
+    <w:lsdException w:name="Medium List 2 Accent 5" w:uiPriority="66"/>
+    <w:lsdException w:name="Medium Grid 1 Accent 5" w:uiPriority="67"/>
+    <w:lsdException w:name="Medium Grid 2 Accent 5" w:uiPriority="68"/>
+    <w:lsdException w:name="Medium Grid 3 Accent 5" w:uiPriority="69"/>
+    <w:lsdException w:name="Dark List Accent 5" w:uiPriority="70"/>
+    <w:lsdException w:name="Colorful Shading Accent 5" w:uiPriority="71"/>
+    <w:lsdException w:name="Colorful List Accent 5" w:uiPriority="72"/>
+    <w:lsdException w:name="Colorful Grid Accent 5" w:uiPriority="73"/>
+    <w:lsdException w:name="Light Shading Accent 6" w:uiPriority="60"/>
+    <w:lsdException w:name="Light List Accent 6" w:uiPriority="61"/>
+    <w:lsdException w:name="Light Grid Accent 6" w:uiPriority="62"/>
+    <w:lsdException w:name="Medium Shading 1 Accent 6" w:uiPriority="63"/>
+    <w:lsdException w:name="Medium Shading 2 Accent 6" w:uiPriority="64"/>
+    <w:lsdException w:name="Medium List 1 Accent 6" w:uiPriority="65"/>
+    <w:lsdException w:name="Medium List 2 Accent 6" w:uiPriority="66"/>
+    <w:lsdException w:name="Medium Grid 1 Accent 6" w:uiPriority="67"/>
+    <w:lsdException w:name="Medium Grid 2 Accent 6" w:uiPriority="68"/>
+    <w:lsdException w:name="Medium Grid 3 Accent 6" w:uiPriority="69"/>
+    <w:lsdException w:name="Dark List Accent 6" w:uiPriority="70"/>
+    <w:lsdException w:name="Colorful Shading Accent 6" w:uiPriority="71"/>
+    <w:lsdException w:name="Colorful List Accent 6" w:uiPriority="72"/>
+    <w:lsdException w:name="Colorful Grid Accent 6" w:uiPriority="73"/>
+    <w:lsdException w:name="Subtle Emphasis" w:uiPriority="19" w:qFormat="1"/>
+    <w:lsdException w:name="Intense Emphasis" w:uiPriority="21" w:qFormat="1"/>
+    <w:lsdException w:name="Subtle Reference" w:uiPriority="31" w:qFormat="1"/>
+    <w:lsdException w:name="Intense Reference" w:uiPriority="32" w:qFormat="1"/>
+    <w:lsdException w:name="Book Title" w:uiPriority="33" w:qFormat="1"/>
+    <w:lsdException w:name="Bibliography" w:semiHidden="1" w:uiPriority="37" w:unhideWhenUsed="1"/>
+    <w:lsdException w:name="TOC Heading" w:semiHidden="1" w:uiPriority="39" w:unhideWhenUsed="1" w:qFormat="1"/>
+    <w:lsdException w:name="Plain Table 1" w:uiPriority="41"/>
+    <w:lsdException w:name="Plain Table 2" w:uiPriority="42"/>
+    <w:lsdException w:name="Plain Table 3" w:uiPriority="43"/>
+    <w:lsdException w:name="Plain Table 4" w:uiPriority="44"/>
+    <w:lsdException w:name="Plain Table 5" w:uiPriority="45"/>
+    <w:lsdException w:name="Grid Table Light" w:uiPriority="40"/>
+    <w:lsdException w:name="Grid Table 1 Light" w:uiPriority="46"/>
+    <w:lsdException w:name="Grid Table 2" w:uiPriority="47"/>
+    <w:lsdException w:name="Grid Table 3" w:uiPriority="48"/>
+    <w:lsdException w:name="Grid Table 4" w:uiPriority="49"/>
+    <w:lsdException w:name="Grid Table 5 Dark" w:uiPriority="50"/>
+    <w:lsdException w:name="Grid Table 6 Colorful" w:uiPriority="51"/>
+    <w:lsdException w:name="Grid Table 7 Colorful" w:uiPriority="52"/>
+    <w:lsdException w:name="Grid Table 1 Light Accent 1" w:uiPriority="46"/>
+    <w:lsdException w:name="Grid Table 2 Accent 1" w:uiPriority="47"/>
+    <w:lsdException w:name="Grid Table 3 Accent 1" w:uiPriority="48"/>
+    <w:lsdException w:name="Grid Table 4 Accent 1" w:uiPriority="49"/>
+    <w:lsdException w:name="Grid Table 5 Dark Accent 1" w:uiPriority="50"/>
+    <w:lsdException w:name="Grid Table 6 Colorful Accent 1" w:uiPriority="51"/>
+    <w:lsdException w:name="Grid Table 7 Colorful Accent 1" w:uiPriority="52"/>
+    <w:lsdException w:name="Grid Table 1 Light Accent 2" w:uiPriority="46"/>
+    <w:lsdException w:name="Grid Table 2 Accent 2" w:uiPriority="47"/>
+    <w:lsdException w:name="Grid Table 3 Accent 2" w:uiPriority="48"/>
+    <w:lsdException w:name="Grid Table 4 Accent 2" w:uiPriority="49"/>
+    <w:lsdException w:name="Grid Table 5 Dark Accent 2" w:uiPriority="50"/>
+    <w:lsdException w:name="Grid Table 6 Colorful Accent 2" w:uiPriority="51"/>
+    <w:lsdException w:name="Grid Table 7 Colorful Accent 2" w:uiPriority="52"/>
+    <w:lsdException w:name="Grid Table 1 Light Accent 3" w:uiPriority="46"/>
+    <w:lsdException w:name="Grid Table 2 Accent 3" w:uiPriority="47"/>
+    <w:lsdException w:name="Grid Table 3 Accent 3" w:uiPriority="48"/>
+    <w:lsdException w:name="Grid Table 4 Accent 3" w:uiPriority="49"/>
+    <w:lsdException w:name="Grid Table 5 Dark Accent 3" w:uiPriority="50"/>
+    <w:lsdException w:name="Grid Table 6 Colorful Accent 3" w:uiPriority="51"/>
+    <w:lsdException w:name="Grid Table 7 Colorful Accent 3" w:uiPriority="52"/>
+    <w:lsdException w:name="Grid Table 1 Light Accent 4" w:uiPriority="46"/>
+    <w:lsdException w:name="Grid Table 2 Accent 4" w:uiPriority="47"/>
+    <w:lsdException w:name="Grid Table 3 Accent 4" w:uiPriority="48"/>
+    <w:lsdException w:name="Grid Table 4 Accent 4" w:uiPriority="49"/>
+    <w:lsdException w:name="Grid Table 5 Dark Accent 4" w:uiPriority="50"/>
+    <w:lsdException w:name="Grid Table 6 Colorful Accent 4" w:uiPriority="51"/>
+    <w:lsdException w:name="Grid Table 7 Colorful Accent 4" w:uiPriority="52"/>
+    <w:lsdException w:name="Grid Table 1 Light Accent 5" w:uiPriority="46"/>
+    <w:lsdException w:name="Grid Table 2 Accent 5" w:uiPriority="47"/>
+    <w:lsdException w:name="Grid Table 3 Accent 5" w:uiPriority="48"/>
+    <w:lsdException w:name="Grid Table 4 Accent 5" w:uiPriority="49"/>
+    <w:lsdException w:name="Grid Table 5 Dark Accent 5" w:uiPriority="50"/>
+    <w:lsdException w:name="Grid Table 6 Colorful Accent 5" w:uiPriority="51"/>
+    <w:lsdException w:name="Grid Table 7 Colorful Accent 5" w:uiPriority="52"/>
+    <w:lsdException w:name="Grid Table 1 Light Accent 6" w:uiPriority="46"/>
+    <w:lsdException w:name="Grid Table 2 Accent 6" w:uiPriority="47"/>
+    <w:lsdException w:name="Grid Table 3 Accent 6" w:uiPriority="48"/>
+    <w:lsdException w:name="Grid Table 4 Accent 6" w:uiPriority="49"/>
+    <w:lsdException w:name="Grid Table 5 Dark Accent 6" w:uiPriority="50"/>
+    <w:lsdException w:name="Grid Table 6 Colorful Accent 6" w:uiPriority="51"/>
+    <w:lsdException w:name="Grid Table 7 Colorful Accent 6" w:uiPriority="52"/>
+    <w:lsdException w:name="List Table 1 Light" w:uiPriority="46"/>
+    <w:lsdException w:name="List Table 2" w:uiPriority="47"/>
+    <w:lsdException w:name="List Table 3" w:uiPriority="48"/>
+    <w:lsdException w:name="List Table 4" w:uiPriority="49"/>
+    <w:lsdException w:name="List Table 5 Dark" w:uiPriority="50"/>
+    <w:lsdException w:name="List Table 6 Colorful" w:uiPriority="51"/>
+    <w:lsdException w:name="List Table 7 Colorful" w:uiPriority="52"/>
+    <w:lsdException w:name="List Table 1 Light Accent 1" w:uiPriority="46"/>
+    <w:lsdException w:name="List Table 2 Accent 1" w:uiPriority="47"/>
+    <w:lsdException w:name="List Table 3 Accent 1" w:uiPriority="48"/>
+    <w:lsdException w:name="List Table 4 Accent 1" w:uiPriority="49"/>
+    <w:lsdException w:name="List Table 5 Dark Accent 1" w:uiPriority="50"/>
+    <w:lsdException w:name="List Table 6 Colorful Accent 1" w:uiPriority="51"/>
+    <w:lsdException w:name="List Table 7 Colorful Accent 1" w:uiPriority="52"/>
+    <w:lsdException w:name="List Table 1 Light Accent 2" w:uiPriority="46"/>
+    <w:lsdException w:name="List Table 2 Accent 2" w:uiPriority="47"/>
+    <w:lsdException w:name="List Table 3 Accent 2" w:uiPriority="48"/>
+    <w:lsdException w:name="List Table 4 Accent 2" w:uiPriority="49"/>
+    <w:lsdException w:name="List Table 5 Dark Accent 2" w:uiPriority="50"/>
+    <w:lsdException w:name="List Table 6 Colorful Accent 2" w:uiPriority="51"/>
+    <w:lsdException w:name="List Table 7 Colorful Accent 2" w:uiPriority="52"/>
+    <w:lsdException w:name="List Table 1 Light Accent 3" w:uiPriority="46"/>
+    <w:lsdException w:name="List Table 2 Accent 3" w:uiPriority="47"/>
+    <w:lsdException w:name="List Table 3 Accent 3" w:uiPriority="48"/>
+    <w:lsdException w:name="List Table 4 Accent 3" w:uiPriority="49"/>
+    <w:lsdException w:name="List Table 5 Dark Accent 3" w:uiPriority="50"/>
+    <w:lsdException w:name="List Table 6 Colorful Accent 3" w:uiPriority="51"/>
+    <w:lsdException w:name="List Table 7 Colorful Accent 3" w:uiPriority="52"/>
+    <w:lsdException w:name="List Table 1 Light Accent 4" w:uiPriority="46"/>
+    <w:lsdException w:name="List Table 2 Accent 4" w:uiPriority="47"/>
+    <w:lsdException w:name="List Table 3 Accent 4" w:uiPriority="48"/>
+    <w:lsdException w:name="List Table 4 Accent 4" w:uiPriority="49"/>
+    <w:lsdException w:name="List Table 5 Dark Accent 4" w:uiPriority="50"/>
+    <w:lsdException w:name="List Table 6 Colorful Accent 4" w:uiPriority="51"/>
+    <w:lsdException w:name="List Table 7 Colorful Accent 4" w:uiPriority="52"/>
+    <w:lsdException w:name="List Table 1 Light Accent 5" w:uiPriority="46"/>
+    <w:lsdException w:name="List Table 2 Accent 5" w:uiPriority="47"/>
+    <w:lsdException w:name="List Table 3 Accent 5" w:uiPriority="48"/>
+    <w:lsdException w:name="List Table 4 Accent 5" w:uiPriority="49"/>
+    <w:lsdException w:name="List Table 5 Dark Accent 5" w:uiPriority="50"/>
+    <w:lsdException w:name="List Table 6 Colorful Accent 5" w:uiPriority="51"/>
+    <w:lsdException w:name="List Table 7 Colorful Accent 5" w:uiPriority="52"/>
+    <w:lsdException w:name="List Table 1 Light Accent 6" w:uiPriority="46"/>
+    <w:lsdException w:name="List Table 2 Accent 6" w:uiPriority="47"/>
+    <w:lsdException w:name="List Table 3 Accent 6" w:uiPriority="48"/>
+    <w:lsdException w:name="List Table 4 Accent 6" w:uiPriority="49"/>
+    <w:lsdException w:name="List Table 5 Dark Accent 6" w:uiPriority="50"/>
+    <w:lsdException w:name="List Table 6 Colorful Accent 6" w:uiPriority="51"/>
+    <w:lsdException w:name="List Table 7 Colorful Accent 6" w:uiPriority="52"/>
+    <w:lsdException w:name="Mention" w:semiHidden="1" w:unhideWhenUsed="1"/>
+  </w:latentStyles>
+  <w:style w:type="paragraph" w:default="1" w:styleId="Normal">
     <w:name w:val="Normal"/>
     <w:qFormat/>
-    <w:pPr>
-      <w:widowControl/>
-    </w:pPr>
-    <w:rPr>
-      <w:rFonts w:ascii="Liberation Serif" w:hAnsi="Liberation Serif" w:eastAsia="Noto Sans CJK SC Regular" w:cs="FreeSans"/>
-      <w:color w:val="auto"/>
-      <w:sz w:val="24"/>
-      <w:szCs w:val="24"/>
-      <w:lang w:val="fr-FR" w:eastAsia="zh-CN" w:bidi="hi-IN"/>
-    </w:rPr>
   </w:style>
   <w:style w:type="paragraph" w:styleId="Titre1">
-    <w:name w:val="Heading 1"/>
+    <w:name w:val="heading 1"/>
     <w:basedOn w:val="Titre"/>
     <w:next w:val="Corpsdetexte"/>
     <w:qFormat/>
     <w:pPr>
       <w:numPr>
-        <w:ilvl w:val="0"/>
         <w:numId w:val="1"/>
       </w:numPr>
-      <w:spacing w:before="240" w:after="120"/>
-      <w:ind w:left="0" w:hanging="0"/>
-      <w:outlineLvl w:val="0"/>
+      <w:ind w:left="0" w:firstLine="0"/>
       <w:outlineLvl w:val="0"/>
     </w:pPr>
     <w:rPr>
@@ -369,8 +725,35 @@
       <w:szCs w:val="36"/>
     </w:rPr>
   </w:style>
+  <w:style w:type="character" w:default="1" w:styleId="Policepardfaut">
+    <w:name w:val="Default Paragraph Font"/>
+    <w:uiPriority w:val="1"/>
+    <w:semiHidden/>
+    <w:unhideWhenUsed/>
+  </w:style>
+  <w:style w:type="table" w:default="1" w:styleId="TableauNormal">
+    <w:name w:val="Normal Table"/>
+    <w:uiPriority w:val="99"/>
+    <w:semiHidden/>
+    <w:unhideWhenUsed/>
+    <w:tblPr>
+      <w:tblInd w:w="0" w:type="dxa"/>
+      <w:tblCellMar>
+        <w:top w:w="0" w:type="dxa"/>
+        <w:left w:w="108" w:type="dxa"/>
+        <w:bottom w:w="0" w:type="dxa"/>
+        <w:right w:w="108" w:type="dxa"/>
+      </w:tblCellMar>
+    </w:tblPr>
+  </w:style>
+  <w:style w:type="numbering" w:default="1" w:styleId="Aucuneliste">
+    <w:name w:val="No List"/>
+    <w:uiPriority w:val="99"/>
+    <w:semiHidden/>
+    <w:unhideWhenUsed/>
+  </w:style>
   <w:style w:type="paragraph" w:styleId="Titre">
-    <w:name w:val="Titre"/>
+    <w:name w:val="Title"/>
     <w:basedOn w:val="Normal"/>
     <w:next w:val="Corpsdetexte"/>
     <w:qFormat/>
@@ -379,7 +762,7 @@
       <w:spacing w:before="240" w:after="120"/>
     </w:pPr>
     <w:rPr>
-      <w:rFonts w:ascii="Liberation Sans" w:hAnsi="Liberation Sans" w:eastAsia="Noto Sans CJK SC Regular" w:cs="FreeSans"/>
+      <w:rFonts w:ascii="Liberation Sans" w:hAnsi="Liberation Sans"/>
       <w:sz w:val="28"/>
       <w:szCs w:val="28"/>
     </w:rPr>
@@ -388,20 +771,15 @@
     <w:name w:val="Body Text"/>
     <w:basedOn w:val="Normal"/>
     <w:pPr>
-      <w:spacing w:lineRule="auto" w:line="288" w:before="0" w:after="140"/>
+      <w:spacing w:after="140" w:line="288" w:lineRule="auto"/>
     </w:pPr>
-    <w:rPr/>
   </w:style>
   <w:style w:type="paragraph" w:styleId="Liste">
     <w:name w:val="List"/>
     <w:basedOn w:val="Corpsdetexte"/>
-    <w:pPr/>
-    <w:rPr>
-      <w:rFonts w:cs="FreeSans"/>
-    </w:rPr>
   </w:style>
   <w:style w:type="paragraph" w:styleId="Lgende">
-    <w:name w:val="Caption"/>
+    <w:name w:val="caption"/>
     <w:basedOn w:val="Normal"/>
     <w:qFormat/>
     <w:pPr>
@@ -409,23 +787,312 @@
       <w:spacing w:before="120" w:after="120"/>
     </w:pPr>
     <w:rPr>
-      <w:rFonts w:cs="FreeSans"/>
       <w:i/>
       <w:iCs/>
-      <w:sz w:val="24"/>
-      <w:szCs w:val="24"/>
     </w:rPr>
   </w:style>
-  <w:style w:type="paragraph" w:styleId="Index">
+  <w:style w:type="paragraph" w:customStyle="1" w:styleId="Index">
     <w:name w:val="Index"/>
     <w:basedOn w:val="Normal"/>
     <w:qFormat/>
     <w:pPr>
       <w:suppressLineNumbers/>
     </w:pPr>
-    <w:rPr>
-      <w:rFonts w:cs="FreeSans"/>
-    </w:rPr>
   </w:style>
 </w:styles>
+</file>
+
+<file path=word/theme/theme1.xml><?xml version="1.0" encoding="utf-8"?>
+<a:theme xmlns:a="http://schemas.openxmlformats.org/drawingml/2006/main" name="Thème Office">
+  <a:themeElements>
+    <a:clrScheme name="Office">
+      <a:dk1>
+        <a:sysClr val="windowText" lastClr="000000"/>
+      </a:dk1>
+      <a:lt1>
+        <a:sysClr val="window" lastClr="FFFFFF"/>
+      </a:lt1>
+      <a:dk2>
+        <a:srgbClr val="44546A"/>
+      </a:dk2>
+      <a:lt2>
+        <a:srgbClr val="E7E6E6"/>
+      </a:lt2>
+      <a:accent1>
+        <a:srgbClr val="5B9BD5"/>
+      </a:accent1>
+      <a:accent2>
+        <a:srgbClr val="ED7D31"/>
+      </a:accent2>
+      <a:accent3>
+        <a:srgbClr val="A5A5A5"/>
+      </a:accent3>
+      <a:accent4>
+        <a:srgbClr val="FFC000"/>
+      </a:accent4>
+      <a:accent5>
+        <a:srgbClr val="4472C4"/>
+      </a:accent5>
+      <a:accent6>
+        <a:srgbClr val="70AD47"/>
+      </a:accent6>
+      <a:hlink>
+        <a:srgbClr val="0563C1"/>
+      </a:hlink>
+      <a:folHlink>
+        <a:srgbClr val="954F72"/>
+      </a:folHlink>
+    </a:clrScheme>
+    <a:fontScheme name="Office">
+      <a:majorFont>
+        <a:latin typeface="Calibri Light" panose="020F0302020204030204"/>
+        <a:ea typeface=""/>
+        <a:cs typeface=""/>
+        <a:font script="Jpan" typeface="游ゴシック Light"/>
+        <a:font script="Hang" typeface="맑은 고딕"/>
+        <a:font script="Hans" typeface="等线 Light"/>
+        <a:font script="Hant" typeface="新細明體"/>
+        <a:font script="Arab" typeface="Times New Roman"/>
+        <a:font script="Hebr" typeface="Times New Roman"/>
+        <a:font script="Thai" typeface="Angsana New"/>
+        <a:font script="Ethi" typeface="Nyala"/>
+        <a:font script="Beng" typeface="Vrinda"/>
+        <a:font script="Gujr" typeface="Shruti"/>
+        <a:font script="Khmr" typeface="MoolBoran"/>
+        <a:font script="Knda" typeface="Tunga"/>
+        <a:font script="Guru" typeface="Raavi"/>
+        <a:font script="Cans" typeface="Euphemia"/>
+        <a:font script="Cher" typeface="Plantagenet Cherokee"/>
+        <a:font script="Yiii" typeface="Microsoft Yi Baiti"/>
+        <a:font script="Tibt" typeface="Microsoft Himalaya"/>
+        <a:font script="Thaa" typeface="MV Boli"/>
+        <a:font script="Deva" typeface="Mangal"/>
+        <a:font script="Telu" typeface="Gautami"/>
+        <a:font script="Taml" typeface="Latha"/>
+        <a:font script="Syrc" typeface="Estrangelo Edessa"/>
+        <a:font script="Orya" typeface="Kalinga"/>
+        <a:font script="Mlym" typeface="Kartika"/>
+        <a:font script="Laoo" typeface="DokChampa"/>
+        <a:font script="Sinh" typeface="Iskoola Pota"/>
+        <a:font script="Mong" typeface="Mongolian Baiti"/>
+        <a:font script="Viet" typeface="Times New Roman"/>
+        <a:font script="Uigh" typeface="Microsoft Uighur"/>
+        <a:font script="Geor" typeface="Sylfaen"/>
+        <a:font script="Armn" typeface="Arial"/>
+        <a:font script="Bugi" typeface="Leelawadee UI"/>
+        <a:font script="Bopo" typeface="Microsoft JhengHei"/>
+        <a:font script="Java" typeface="Javanese Text"/>
+        <a:font script="Lisu" typeface="Segoe UI"/>
+        <a:font script="Mymr" typeface="Myanmar Text"/>
+        <a:font script="Nkoo" typeface="Ebrima"/>
+        <a:font script="Olck" typeface="Nirmala UI"/>
+        <a:font script="Osma" typeface="Ebrima"/>
+        <a:font script="Phag" typeface="Phagspa"/>
+        <a:font script="Syrn" typeface="Estrangelo Edessa"/>
+        <a:font script="Syrj" typeface="Estrangelo Edessa"/>
+        <a:font script="Syre" typeface="Estrangelo Edessa"/>
+        <a:font script="Sora" typeface="Nirmala UI"/>
+        <a:font script="Tale" typeface="Microsoft Tai Le"/>
+        <a:font script="Talu" typeface="Microsoft New Tai Lue"/>
+        <a:font script="Tfng" typeface="Ebrima"/>
+      </a:majorFont>
+      <a:minorFont>
+        <a:latin typeface="Calibri" panose="020F0502020204030204"/>
+        <a:ea typeface=""/>
+        <a:cs typeface=""/>
+        <a:font script="Jpan" typeface="游明朝"/>
+        <a:font script="Hang" typeface="맑은 고딕"/>
+        <a:font script="Hans" typeface="等线"/>
+        <a:font script="Hant" typeface="新細明體"/>
+        <a:font script="Arab" typeface="Arial"/>
+        <a:font script="Hebr" typeface="Arial"/>
+        <a:font script="Thai" typeface="Cordia New"/>
+        <a:font script="Ethi" typeface="Nyala"/>
+        <a:font script="Beng" typeface="Vrinda"/>
+        <a:font script="Gujr" typeface="Shruti"/>
+        <a:font script="Khmr" typeface="DaunPenh"/>
+        <a:font script="Knda" typeface="Tunga"/>
+        <a:font script="Guru" typeface="Raavi"/>
+        <a:font script="Cans" typeface="Euphemia"/>
+        <a:font script="Cher" typeface="Plantagenet Cherokee"/>
+        <a:font script="Yiii" typeface="Microsoft Yi Baiti"/>
+        <a:font script="Tibt" typeface="Microsoft Himalaya"/>
+        <a:font script="Thaa" typeface="MV Boli"/>
+        <a:font script="Deva" typeface="Mangal"/>
+        <a:font script="Telu" typeface="Gautami"/>
+        <a:font script="Taml" typeface="Latha"/>
+        <a:font script="Syrc" typeface="Estrangelo Edessa"/>
+        <a:font script="Orya" typeface="Kalinga"/>
+        <a:font script="Mlym" typeface="Kartika"/>
+        <a:font script="Laoo" typeface="DokChampa"/>
+        <a:font script="Sinh" typeface="Iskoola Pota"/>
+        <a:font script="Mong" typeface="Mongolian Baiti"/>
+        <a:font script="Viet" typeface="Arial"/>
+        <a:font script="Uigh" typeface="Microsoft Uighur"/>
+        <a:font script="Geor" typeface="Sylfaen"/>
+        <a:font script="Armn" typeface="Arial"/>
+        <a:font script="Bugi" typeface="Leelawadee UI"/>
+        <a:font script="Bopo" typeface="Microsoft JhengHei"/>
+        <a:font script="Java" typeface="Javanese Text"/>
+        <a:font script="Lisu" typeface="Segoe UI"/>
+        <a:font script="Mymr" typeface="Myanmar Text"/>
+        <a:font script="Nkoo" typeface="Ebrima"/>
+        <a:font script="Olck" typeface="Nirmala UI"/>
+        <a:font script="Osma" typeface="Ebrima"/>
+        <a:font script="Phag" typeface="Phagspa"/>
+        <a:font script="Syrn" typeface="Estrangelo Edessa"/>
+        <a:font script="Syrj" typeface="Estrangelo Edessa"/>
+        <a:font script="Syre" typeface="Estrangelo Edessa"/>
+        <a:font script="Sora" typeface="Nirmala UI"/>
+        <a:font script="Tale" typeface="Microsoft Tai Le"/>
+        <a:font script="Talu" typeface="Microsoft New Tai Lue"/>
+        <a:font script="Tfng" typeface="Ebrima"/>
+      </a:minorFont>
+    </a:fontScheme>
+    <a:fmtScheme name="Office">
+      <a:fillStyleLst>
+        <a:solidFill>
+          <a:schemeClr val="phClr"/>
+        </a:solidFill>
+        <a:gradFill rotWithShape="1">
+          <a:gsLst>
+            <a:gs pos="0">
+              <a:schemeClr val="phClr">
+                <a:lumMod val="110000"/>
+                <a:satMod val="105000"/>
+                <a:tint val="67000"/>
+              </a:schemeClr>
+            </a:gs>
+            <a:gs pos="50000">
+              <a:schemeClr val="phClr">
+                <a:lumMod val="105000"/>
+                <a:satMod val="103000"/>
+                <a:tint val="73000"/>
+              </a:schemeClr>
+            </a:gs>
+            <a:gs pos="100000">
+              <a:schemeClr val="phClr">
+                <a:lumMod val="105000"/>
+                <a:satMod val="109000"/>
+                <a:tint val="81000"/>
+              </a:schemeClr>
+            </a:gs>
+          </a:gsLst>
+          <a:lin ang="5400000" scaled="0"/>
+        </a:gradFill>
+        <a:gradFill rotWithShape="1">
+          <a:gsLst>
+            <a:gs pos="0">
+              <a:schemeClr val="phClr">
+                <a:satMod val="103000"/>
+                <a:lumMod val="102000"/>
+                <a:tint val="94000"/>
+              </a:schemeClr>
+            </a:gs>
+            <a:gs pos="50000">
+              <a:schemeClr val="phClr">
+                <a:satMod val="110000"/>
+                <a:lumMod val="100000"/>
+                <a:shade val="100000"/>
+              </a:schemeClr>
+            </a:gs>
+            <a:gs pos="100000">
+              <a:schemeClr val="phClr">
+                <a:lumMod val="99000"/>
+                <a:satMod val="120000"/>
+                <a:shade val="78000"/>
+              </a:schemeClr>
+            </a:gs>
+          </a:gsLst>
+          <a:lin ang="5400000" scaled="0"/>
+        </a:gradFill>
+      </a:fillStyleLst>
+      <a:lnStyleLst>
+        <a:ln w="6350" cap="flat" cmpd="sng" algn="ctr">
+          <a:solidFill>
+            <a:schemeClr val="phClr"/>
+          </a:solidFill>
+          <a:prstDash val="solid"/>
+          <a:miter lim="800000"/>
+        </a:ln>
+        <a:ln w="12700" cap="flat" cmpd="sng" algn="ctr">
+          <a:solidFill>
+            <a:schemeClr val="phClr"/>
+          </a:solidFill>
+          <a:prstDash val="solid"/>
+          <a:miter lim="800000"/>
+        </a:ln>
+        <a:ln w="19050" cap="flat" cmpd="sng" algn="ctr">
+          <a:solidFill>
+            <a:schemeClr val="phClr"/>
+          </a:solidFill>
+          <a:prstDash val="solid"/>
+          <a:miter lim="800000"/>
+        </a:ln>
+      </a:lnStyleLst>
+      <a:effectStyleLst>
+        <a:effectStyle>
+          <a:effectLst/>
+        </a:effectStyle>
+        <a:effectStyle>
+          <a:effectLst/>
+        </a:effectStyle>
+        <a:effectStyle>
+          <a:effectLst>
+            <a:outerShdw blurRad="57150" dist="19050" dir="5400000" algn="ctr" rotWithShape="0">
+              <a:srgbClr val="000000">
+                <a:alpha val="63000"/>
+              </a:srgbClr>
+            </a:outerShdw>
+          </a:effectLst>
+        </a:effectStyle>
+      </a:effectStyleLst>
+      <a:bgFillStyleLst>
+        <a:solidFill>
+          <a:schemeClr val="phClr"/>
+        </a:solidFill>
+        <a:solidFill>
+          <a:schemeClr val="phClr">
+            <a:tint val="95000"/>
+            <a:satMod val="170000"/>
+          </a:schemeClr>
+        </a:solidFill>
+        <a:gradFill rotWithShape="1">
+          <a:gsLst>
+            <a:gs pos="0">
+              <a:schemeClr val="phClr">
+                <a:tint val="93000"/>
+                <a:satMod val="150000"/>
+                <a:shade val="98000"/>
+                <a:lumMod val="102000"/>
+              </a:schemeClr>
+            </a:gs>
+            <a:gs pos="50000">
+              <a:schemeClr val="phClr">
+                <a:tint val="98000"/>
+                <a:satMod val="130000"/>
+                <a:shade val="90000"/>
+                <a:lumMod val="103000"/>
+              </a:schemeClr>
+            </a:gs>
+            <a:gs pos="100000">
+              <a:schemeClr val="phClr">
+                <a:shade val="63000"/>
+                <a:satMod val="120000"/>
+              </a:schemeClr>
+            </a:gs>
+          </a:gsLst>
+          <a:lin ang="5400000" scaled="0"/>
+        </a:gradFill>
+      </a:bgFillStyleLst>
+    </a:fmtScheme>
+  </a:themeElements>
+  <a:objectDefaults/>
+  <a:extraClrSchemeLst/>
+  <a:extLst>
+    <a:ext uri="{05A4C25C-085E-4340-85A3-A5531E510DB2}">
+      <thm15:themeFamily xmlns:thm15="http://schemas.microsoft.com/office/thememl/2012/main" name="Office Theme" id="{62F939B6-93AF-4DB8-9C6B-D6C7DFDC589F}" vid="{4A3C46E8-61CC-4603-A589-7422A47A8E4A}"/>
+    </a:ext>
+  </a:extLst>
+</a:theme>
 </file>
--- a/doc/Exemples_Plugins.docx
+++ b/doc/Exemples_Plugins.docx
@@ -1,6 +1,6 @@
 
 <file path=word/document.xml><?xml version="1.0" encoding="utf-8"?>
-<w:document xmlns:wpc="http://schemas.microsoft.com/office/word/2010/wordprocessingCanvas" xmlns:cx="http://schemas.microsoft.com/office/drawing/2014/chartex" xmlns:cx1="http://schemas.microsoft.com/office/drawing/2015/9/8/chartex" xmlns:cx2="http://schemas.microsoft.com/office/drawing/2015/10/21/chartex" xmlns:mc="http://schemas.openxmlformats.org/markup-compatibility/2006" xmlns:o="urn:schemas-microsoft-com:office:office" xmlns:r="http://schemas.openxmlformats.org/officeDocument/2006/relationships" xmlns:m="http://schemas.openxmlformats.org/officeDocument/2006/math" xmlns:v="urn:schemas-microsoft-com:vml" xmlns:wp14="http://schemas.microsoft.com/office/word/2010/wordprocessingDrawing" xmlns:wp="http://schemas.openxmlformats.org/drawingml/2006/wordprocessingDrawing" xmlns:w10="urn:schemas-microsoft-com:office:word" xmlns:w="http://schemas.openxmlformats.org/wordprocessingml/2006/main" xmlns:w14="http://schemas.microsoft.com/office/word/2010/wordml" xmlns:w15="http://schemas.microsoft.com/office/word/2012/wordml" xmlns:w16se="http://schemas.microsoft.com/office/word/2015/wordml/symex" xmlns:wpg="http://schemas.microsoft.com/office/word/2010/wordprocessingGroup" xmlns:wpi="http://schemas.microsoft.com/office/word/2010/wordprocessingInk" xmlns:wne="http://schemas.microsoft.com/office/word/2006/wordml" xmlns:wps="http://schemas.microsoft.com/office/word/2010/wordprocessingShape" mc:Ignorable="w14 w15 w16se wp14">
+<w:document xmlns:wpc="http://schemas.microsoft.com/office/word/2010/wordprocessingCanvas" xmlns:mc="http://schemas.openxmlformats.org/markup-compatibility/2006" xmlns:o="urn:schemas-microsoft-com:office:office" xmlns:r="http://schemas.openxmlformats.org/officeDocument/2006/relationships" xmlns:m="http://schemas.openxmlformats.org/officeDocument/2006/math" xmlns:v="urn:schemas-microsoft-com:vml" xmlns:wp14="http://schemas.microsoft.com/office/word/2010/wordprocessingDrawing" xmlns:wp="http://schemas.openxmlformats.org/drawingml/2006/wordprocessingDrawing" xmlns:w10="urn:schemas-microsoft-com:office:word" xmlns:w="http://schemas.openxmlformats.org/wordprocessingml/2006/main" xmlns:w14="http://schemas.microsoft.com/office/word/2010/wordml" xmlns:w15="http://schemas.microsoft.com/office/word/2012/wordml" xmlns:wpg="http://schemas.microsoft.com/office/word/2010/wordprocessingGroup" xmlns:wpi="http://schemas.microsoft.com/office/word/2010/wordprocessingInk" xmlns:wne="http://schemas.microsoft.com/office/word/2006/wordml" xmlns:wps="http://schemas.microsoft.com/office/word/2010/wordprocessingShape" mc:Ignorable="w14 w15 wp14">
   <w:body>
     <w:p>
       <w:pPr>
@@ -23,12 +23,7 @@
     <w:p>
       <w:r>
         <w:tab/>
-      </w:r>
-      <w:r>
-        <w:t>Ce plugin est chargé de dessiner les robots du jeu, il sont représenté par des carrés de couleurs différentes. Il prend en paramètre le robot qu’il doit afficher (Une boucle est effectuée sur la liste de robots du jeu afin d’appeler le plugin sur chaque ro</w:t>
-      </w:r>
-      <w:r>
-        <w:t xml:space="preserve">bot) ainsi que l’objet Graphics du panel sur lequel il va dessiner. </w:t>
+        <w:t xml:space="preserve">Ce plugin est chargé de dessiner les robots du jeu, il sont représenté par des carrés de couleurs différentes. Il prend en paramètre le robot qu’il doit afficher (Une boucle est effectuée sur la liste de robots du jeu afin d’appeler le plugin sur chaque robot) ainsi que l’objet Graphics du panel sur lequel il va dessiner. </w:t>
       </w:r>
     </w:p>
     <w:p/>
@@ -40,10 +35,7 @@
     <w:p>
       <w:r>
         <w:tab/>
-        <w:t>Le déplacement simple ordonne les robots afin qu’ils bougent aléatoirement dans le panel. Son fonctionnement est très simple : il prend en paramètre le robot à dépla</w:t>
-      </w:r>
-      <w:r>
-        <w:t xml:space="preserve">cer et change ses coordonnées grâce à des nombres aléatoires. Lors de l’affichage des robots, sachant que leurs coordonnées auront été modifiées, ils ne seront plus dessiner au même endroit. </w:t>
+        <w:t xml:space="preserve">Le déplacement simple ordonne les robots afin qu’ils bougent aléatoirement dans le panel. Son fonctionnement est très simple : il prend en paramètre le robot à déplacer et change ses coordonnées grâce à des nombres aléatoires. Lors de l’affichage des robots, sachant que leurs coordonnées auront été modifiées, ils ne seront plus dessiner au même endroit. </w:t>
       </w:r>
     </w:p>
     <w:p/>
@@ -55,13 +47,7 @@
     <w:p>
       <w:r>
         <w:tab/>
-        <w:t>Lorsque le jeu est lancé, les robots ont de ba</w:t>
-      </w:r>
-      <w:r>
-        <w:t>se un adversaire attitré. Le plugin AttaqueCourte permet donc d’effectué une attaque légèrement plus grande que les robots. A chaque tour, le plugin sera appeler et il vérifiera la position de l’adversaire. Si celui-ci est proche du robot auquel il est att</w:t>
-      </w:r>
-      <w:r>
-        <w:t xml:space="preserve">aché, il effectuera une attaque dans la direction de l’adversaire.  </w:t>
+        <w:t xml:space="preserve">Lorsque le jeu est lancé, les robots ont de base un adversaire attitré. Le plugin AttaqueCourte permet donc d’effectué une attaque légèrement plus grande que les robots. A chaque tour, le plugin sera appeler et il vérifiera la position de l’adversaire. Si celui-ci est proche du robot auquel il est attaché, il effectuera une attaque dans la direction de l’adversaire.  </w:t>
       </w:r>
     </w:p>
     <w:p/>
@@ -73,10 +59,7 @@
     <w:p>
       <w:r>
         <w:tab/>
-        <w:t>Nous avons pris la décision de créer deux types de plugin graphique. Afin que ceux réservés à l’affichage des robots ne rentre pas en conflit avec ceux chargés des at</w:t>
-      </w:r>
-      <w:r>
-        <w:t>taques. GraphismeAttaque permet donc de donner une forme au projectile (simple trait ou arme de jet) et ensuite les dessine sur l’objet Graphics du panel donné en paramètre.</w:t>
+        <w:t>Nous avons pris la décision de créer deux types de plugin graphique. Afin que ceux réservés à l’affichage des robots ne rentre pas en conflit avec ceux chargés des attaques. GraphismeAttaque permet donc de donner une forme au projectile (simple trait ou arme de jet) et ensuite les dessine sur l’objet Graphics du panel donné en paramètre.</w:t>
       </w:r>
     </w:p>
     <w:p/>
@@ -90,89 +73,102 @@
         <w:t xml:space="preserve">            Ce plugin consiste à faire déplacer les robots en fonction des déplacements des autres robots en évitant la collision entre robots : il prend en paramètre le robot à déplacer et la liste des adversaires et il change les coordonnées</w:t>
       </w:r>
       <w:r>
+        <w:t xml:space="preserve"> du robot</w:t>
+      </w:r>
+      <w:r>
         <w:t xml:space="preserve"> </w:t>
       </w:r>
       <w:r>
-        <w:t>du robot</w:t>
+        <w:t>grâce</w:t>
       </w:r>
       <w:r>
         <w:t xml:space="preserve"> </w:t>
       </w:r>
       <w:r>
-        <w:t>grâce</w:t>
+        <w:t xml:space="preserve">à des nombres aléatoires, mais avant de les changer, </w:t>
+      </w:r>
+      <w:r>
+        <w:t>en captur</w:t>
+      </w:r>
+      <w:r>
+        <w:t>e</w:t>
+      </w:r>
+      <w:r>
+        <w:t xml:space="preserve"> si y a une collision ou pas, </w:t>
+      </w:r>
+      <w:r>
+        <w:t>si oui il</w:t>
+      </w:r>
+      <w:r>
+        <w:t xml:space="preserve"> rechange les coordonnées </w:t>
+      </w:r>
+      <w:r>
+        <w:t>sinon</w:t>
       </w:r>
       <w:r>
         <w:t xml:space="preserve"> </w:t>
       </w:r>
       <w:r>
-        <w:t xml:space="preserve">à des nombres aléatoires, mais avant de les changer, </w:t>
-      </w:r>
-      <w:r>
-        <w:t>en captur</w:t>
-      </w:r>
-      <w:r>
-        <w:t>e</w:t>
-      </w:r>
-      <w:r>
-        <w:t xml:space="preserve"> si y a une collision ou pas, </w:t>
-      </w:r>
-      <w:r>
-        <w:t>si oui il</w:t>
-      </w:r>
-      <w:r>
-        <w:t xml:space="preserve"> rechange les coordonnées </w:t>
-      </w:r>
-      <w:r>
-        <w:t>sinon</w:t>
-      </w:r>
+        <w:t>il le déplace.</w:t>
+      </w:r>
+    </w:p>
+    <w:p/>
+    <w:p>
+      <w:r>
+        <w:t>PluginPictureLoaded :</w:t>
+      </w:r>
+    </w:p>
+    <w:p>
+      <w:r>
+        <w:t xml:space="preserve">           Ce plugin permet aux utilisateurs de charger une image depuis leurs postes et l’affecter au</w:t>
+      </w:r>
+      <w:r>
+        <w:t>x</w:t>
+      </w:r>
+      <w:r>
+        <w:t xml:space="preserve"> robot</w:t>
+      </w:r>
+      <w:r>
+        <w:t xml:space="preserve">s avec le nom de chaque robot au-dessus, en choisissant ce plugin un fileChooser s’ouvre afin de permettre aux utilisateurs de choisir une photo. </w:t>
+      </w:r>
+    </w:p>
+    <w:p>
       <w:r>
         <w:t xml:space="preserve"> </w:t>
       </w:r>
-      <w:r>
-        <w:t>il le déplace.</w:t>
+    </w:p>
+    <w:p>
+      <w:r>
+        <w:t>GraphismeFleur :</w:t>
+      </w:r>
+    </w:p>
+    <w:p>
+      <w:r>
+        <w:t xml:space="preserve">          Ce plugin est chargé de dessiner les robots du jeu, ils sont illustrés par un dessin des fleurs de couleurs différentes, il prend en paramètre le robot qu’il doit afficher et l’objet du p</w:t>
+      </w:r>
+      <w:r>
+        <w:t>anel sur lequel il va dessiner.</w:t>
       </w:r>
     </w:p>
     <w:p/>
     <w:p>
       <w:r>
-        <w:t>PluginPictureLoaded :</w:t>
-      </w:r>
-    </w:p>
-    <w:p>
-      <w:r>
-        <w:t xml:space="preserve">           Ce plugin permet aux utilisateurs de charger une image depuis leurs postes et l’affecter au</w:t>
-      </w:r>
-      <w:r>
-        <w:t>x</w:t>
-      </w:r>
-      <w:r>
-        <w:t xml:space="preserve"> robot</w:t>
-      </w:r>
-      <w:r>
-        <w:t xml:space="preserve">s avec le nom de chaque robot au-dessus, en choisissant ce plugin un fileChooser s’ouvre afin de permettre aux utilisateurs de choisir une photo. </w:t>
-      </w:r>
-    </w:p>
-    <w:p>
-      <w:r>
-        <w:t xml:space="preserve"> </w:t>
-      </w:r>
-    </w:p>
-    <w:p>
-      <w:r>
-        <w:t>GraphismeFleur :</w:t>
-      </w:r>
-    </w:p>
-    <w:p>
-      <w:r>
-        <w:t xml:space="preserve">          Ce plugin est chargé de dessiner les robots du jeu, ils sont illustrés par un dessin des fleurs de couleurs différentes, il prend en paramètre le robot qu’il doit afficher et l’objet du panel sur lequel il va dessiner .</w:t>
+        <w:t>AttaqueLongue :</w:t>
+      </w:r>
+    </w:p>
+    <w:p>
+      <w:r>
+        <w:tab/>
+        <w:t>Ce plugin permet aux robots d’utiliser des attaques à distances. L’adversaire est choisie aléatoirement par le moteur puis le plugin calcul la direction que le projectile doit prendre en fonction des positions du tireur et de l’adversaire. Si le projectile rencontre l’adversaire dans sa trajectoire ou un bord du plateau de jeu, le projectile est détruit.</w:t>
+      </w:r>
+    </w:p>
+    <w:p>
+      <w:r>
+        <w:tab/>
+        <w:t>Ce plugin utilise la classe GraphismeAttaqueLongue pour représenter les projectiles sous la forme de rond de la couleur du robot.</w:t>
       </w:r>
       <w:bookmarkStart w:id="0" w:name="_GoBack"/>
       <w:bookmarkEnd w:id="0"/>
-    </w:p>
-    <w:p>
-      <w:r>
-        <w:t>AttaqueLongue :</w:t>
-      </w:r>
     </w:p>
     <w:sectPr>
       <w:pgSz w:w="11906" w:h="16838"/>
@@ -185,7 +181,7 @@
 </file>
 
 <file path=word/numbering.xml><?xml version="1.0" encoding="utf-8"?>
-<w:numbering xmlns:wpc="http://schemas.microsoft.com/office/word/2010/wordprocessingCanvas" xmlns:cx="http://schemas.microsoft.com/office/drawing/2014/chartex" xmlns:cx1="http://schemas.microsoft.com/office/drawing/2015/9/8/chartex" xmlns:cx2="http://schemas.microsoft.com/office/drawing/2015/10/21/chartex" xmlns:mc="http://schemas.openxmlformats.org/markup-compatibility/2006" xmlns:o="urn:schemas-microsoft-com:office:office" xmlns:r="http://schemas.openxmlformats.org/officeDocument/2006/relationships" xmlns:m="http://schemas.openxmlformats.org/officeDocument/2006/math" xmlns:v="urn:schemas-microsoft-com:vml" xmlns:wp14="http://schemas.microsoft.com/office/word/2010/wordprocessingDrawing" xmlns:wp="http://schemas.openxmlformats.org/drawingml/2006/wordprocessingDrawing" xmlns:w10="urn:schemas-microsoft-com:office:word" xmlns:w="http://schemas.openxmlformats.org/wordprocessingml/2006/main" xmlns:w14="http://schemas.microsoft.com/office/word/2010/wordml" xmlns:w15="http://schemas.microsoft.com/office/word/2012/wordml" xmlns:w16se="http://schemas.microsoft.com/office/word/2015/wordml/symex" xmlns:wpg="http://schemas.microsoft.com/office/word/2010/wordprocessingGroup" xmlns:wpi="http://schemas.microsoft.com/office/word/2010/wordprocessingInk" xmlns:wne="http://schemas.microsoft.com/office/word/2006/wordml" xmlns:wps="http://schemas.microsoft.com/office/word/2010/wordprocessingShape" mc:Ignorable="w14 w15 w16se wp14">
+<w:numbering xmlns:wpc="http://schemas.microsoft.com/office/word/2010/wordprocessingCanvas" xmlns:mc="http://schemas.openxmlformats.org/markup-compatibility/2006" xmlns:o="urn:schemas-microsoft-com:office:office" xmlns:r="http://schemas.openxmlformats.org/officeDocument/2006/relationships" xmlns:m="http://schemas.openxmlformats.org/officeDocument/2006/math" xmlns:v="urn:schemas-microsoft-com:vml" xmlns:wp14="http://schemas.microsoft.com/office/word/2010/wordprocessingDrawing" xmlns:wp="http://schemas.openxmlformats.org/drawingml/2006/wordprocessingDrawing" xmlns:w10="urn:schemas-microsoft-com:office:word" xmlns:w="http://schemas.openxmlformats.org/wordprocessingml/2006/main" xmlns:w14="http://schemas.microsoft.com/office/word/2010/wordml" xmlns:w15="http://schemas.microsoft.com/office/word/2012/wordml" xmlns:wpg="http://schemas.microsoft.com/office/word/2010/wordprocessingGroup" xmlns:wpi="http://schemas.microsoft.com/office/word/2010/wordprocessingInk" xmlns:wne="http://schemas.microsoft.com/office/word/2006/wordml" xmlns:wps="http://schemas.microsoft.com/office/word/2010/wordprocessingShape" mc:Ignorable="w14 w15 wp14">
   <w:abstractNum w:abstractNumId="0" w15:restartNumberingAfterBreak="0">
     <w:nsid w:val="487E40DC"/>
     <w:multiLevelType w:val="multilevel"/>
@@ -316,7 +312,7 @@
 </file>
 
 <file path=word/styles.xml><?xml version="1.0" encoding="utf-8"?>
-<w:styles xmlns:mc="http://schemas.openxmlformats.org/markup-compatibility/2006" xmlns:r="http://schemas.openxmlformats.org/officeDocument/2006/relationships" xmlns:w="http://schemas.openxmlformats.org/wordprocessingml/2006/main" xmlns:w14="http://schemas.microsoft.com/office/word/2010/wordml" xmlns:w15="http://schemas.microsoft.com/office/word/2012/wordml" xmlns:w16se="http://schemas.microsoft.com/office/word/2015/wordml/symex" mc:Ignorable="w14 w15 w16se">
+<w:styles xmlns:mc="http://schemas.openxmlformats.org/markup-compatibility/2006" xmlns:r="http://schemas.openxmlformats.org/officeDocument/2006/relationships" xmlns:w="http://schemas.openxmlformats.org/wordprocessingml/2006/main" xmlns:w14="http://schemas.microsoft.com/office/word/2010/wordml" xmlns:w15="http://schemas.microsoft.com/office/word/2012/wordml" mc:Ignorable="w14 w15">
   <w:docDefaults>
     <w:rPrDefault>
       <w:rPr>
@@ -328,7 +324,7 @@
     </w:rPrDefault>
     <w:pPrDefault/>
   </w:docDefaults>
-  <w:latentStyles w:defLockedState="0" w:defUIPriority="99" w:defSemiHidden="0" w:defUnhideWhenUsed="0" w:defQFormat="0" w:count="372">
+  <w:latentStyles w:defLockedState="0" w:defUIPriority="99" w:defSemiHidden="0" w:defUnhideWhenUsed="0" w:defQFormat="0" w:count="371">
     <w:lsdException w:name="Normal" w:uiPriority="0" w:qFormat="1"/>
     <w:lsdException w:name="heading 1" w:uiPriority="9" w:qFormat="1"/>
     <w:lsdException w:name="heading 2" w:semiHidden="1" w:uiPriority="9" w:unhideWhenUsed="1" w:qFormat="1"/>
@@ -700,7 +696,6 @@
     <w:lsdException w:name="List Table 5 Dark Accent 6" w:uiPriority="50"/>
     <w:lsdException w:name="List Table 6 Colorful Accent 6" w:uiPriority="51"/>
     <w:lsdException w:name="List Table 7 Colorful Accent 6" w:uiPriority="52"/>
-    <w:lsdException w:name="Mention" w:semiHidden="1" w:unhideWhenUsed="1"/>
   </w:latentStyles>
   <w:style w:type="paragraph" w:default="1" w:styleId="Normal">
     <w:name w:val="Normal"/>
